--- a/milestone_2.docx
+++ b/milestone_2.docx
@@ -341,7 +341,67 @@
           <w:color w:val="000000" w:themeColor="text1" w:themeTint="FF" w:themeShade="FF"/>
           <w:lang w:val="en-US"/>
         </w:rPr>
-        <w:t>Code organization documentation – psuedo code</w:t>
+        <w:t xml:space="preserve">Code organization documentation – </w:t>
+      </w:r>
+      <w:r>
+        <w:rPr>
+          <w:rFonts w:ascii="Times New Roman" w:hAnsi="Times New Roman" w:eastAsia="Times New Roman" w:cs="Times New Roman"/>
+          <w:b w:val="0"/>
+          <w:bCs w:val="0"/>
+          <w:i w:val="0"/>
+          <w:iCs w:val="0"/>
+          <w:caps w:val="0"/>
+          <w:smallCaps w:val="0"/>
+          <w:noProof w:val="0"/>
+          <w:color w:val="000000" w:themeColor="text1" w:themeTint="FF" w:themeShade="FF"/>
+          <w:lang w:val="en-US"/>
+        </w:rPr>
+        <w:t>ps</w:t>
+      </w:r>
+      <w:r>
+        <w:rPr>
+          <w:rFonts w:ascii="Times New Roman" w:hAnsi="Times New Roman" w:eastAsia="Times New Roman" w:cs="Times New Roman"/>
+          <w:b w:val="0"/>
+          <w:bCs w:val="0"/>
+          <w:i w:val="0"/>
+          <w:iCs w:val="0"/>
+          <w:caps w:val="0"/>
+          <w:smallCaps w:val="0"/>
+          <w:noProof w:val="0"/>
+          <w:color w:val="000000" w:themeColor="text1" w:themeTint="FF" w:themeShade="FF"/>
+          <w:lang w:val="en-US"/>
+        </w:rPr>
+        <w:t>eu</w:t>
+      </w:r>
+      <w:r>
+        <w:rPr>
+          <w:rFonts w:ascii="Times New Roman" w:hAnsi="Times New Roman" w:eastAsia="Times New Roman" w:cs="Times New Roman"/>
+          <w:b w:val="0"/>
+          <w:bCs w:val="0"/>
+          <w:i w:val="0"/>
+          <w:iCs w:val="0"/>
+          <w:caps w:val="0"/>
+          <w:smallCaps w:val="0"/>
+          <w:noProof w:val="0"/>
+          <w:color w:val="000000" w:themeColor="text1" w:themeTint="FF" w:themeShade="FF"/>
+          <w:lang w:val="en-US"/>
+        </w:rPr>
+        <w:t>do</w:t>
+      </w:r>
+      <w:r>
+        <w:rPr>
+          <w:rFonts w:ascii="Times New Roman" w:hAnsi="Times New Roman" w:eastAsia="Times New Roman" w:cs="Times New Roman"/>
+          <w:b w:val="0"/>
+          <w:bCs w:val="0"/>
+          <w:i w:val="0"/>
+          <w:iCs w:val="0"/>
+          <w:caps w:val="0"/>
+          <w:smallCaps w:val="0"/>
+          <w:noProof w:val="0"/>
+          <w:color w:val="000000" w:themeColor="text1" w:themeTint="FF" w:themeShade="FF"/>
+          <w:lang w:val="en-US"/>
+        </w:rPr>
+        <w:t xml:space="preserve"> code</w:t>
       </w:r>
     </w:p>
     <w:p>
@@ -903,18 +963,147 @@
       <w:r>
         <w:rPr>
           <w:rFonts w:ascii="Times New Roman" w:hAnsi="Times New Roman" w:eastAsia="Times New Roman" w:cs="Times New Roman"/>
-          <w:b/>
-          <w:bCs/>
-          <w:color w:val="000000" w:themeColor="text1"/>
+          <w:b w:val="1"/>
+          <w:bCs w:val="1"/>
+          <w:color w:val="000000" w:themeColor="text1" w:themeTint="FF" w:themeShade="FF"/>
         </w:rPr>
         <w:t>Reactions Directory</w:t>
       </w:r>
       <w:r>
         <w:rPr>
           <w:rFonts w:ascii="Times New Roman" w:hAnsi="Times New Roman" w:eastAsia="Times New Roman" w:cs="Times New Roman"/>
-          <w:color w:val="000000" w:themeColor="text1"/>
-        </w:rPr>
-        <w:t xml:space="preserve"> A paragraph (max two) from each team member summarizing insights gained and lessons learned from the project process. Not only concentrating on obvious successes, but also noting challenges which you overcame and resultingly will have an impact on how you attack problems in the future.</w:t>
+          <w:color w:val="000000" w:themeColor="text1" w:themeTint="FF" w:themeShade="FF"/>
+        </w:rPr>
+        <w:t xml:space="preserve"> A paragraph (max two) from each team member summarizing insights </w:t>
+      </w:r>
+      <w:proofErr w:type="gramStart"/>
+      <w:r>
+        <w:rPr>
+          <w:rFonts w:ascii="Times New Roman" w:hAnsi="Times New Roman" w:eastAsia="Times New Roman" w:cs="Times New Roman"/>
+          <w:color w:val="000000" w:themeColor="text1" w:themeTint="FF" w:themeShade="FF"/>
+        </w:rPr>
+        <w:t>gained</w:t>
+      </w:r>
+      <w:proofErr w:type="gramEnd"/>
+      <w:r>
+        <w:rPr>
+          <w:rFonts w:ascii="Times New Roman" w:hAnsi="Times New Roman" w:eastAsia="Times New Roman" w:cs="Times New Roman"/>
+          <w:color w:val="000000" w:themeColor="text1" w:themeTint="FF" w:themeShade="FF"/>
+        </w:rPr>
+        <w:t xml:space="preserve"> and lessons learned from the project process. Not only concentrating on obvious successes, but also noting challenges which you overcame and resultingly will have an impact on how you attack problems in the future.</w:t>
+      </w:r>
+    </w:p>
+    <w:p>
+      <w:pPr>
+        <w:pStyle w:val="Normal"/>
+        <w:rPr>
+          <w:rFonts w:ascii="Times New Roman" w:hAnsi="Times New Roman" w:eastAsia="Times New Roman" w:cs="Times New Roman"/>
+          <w:color w:val="000000" w:themeColor="text1" w:themeTint="FF" w:themeShade="FF"/>
+          <w:highlight w:val="yellow"/>
+        </w:rPr>
+      </w:pPr>
+    </w:p>
+    <w:p>
+      <w:pPr>
+        <w:pStyle w:val="Normal"/>
+        <w:rPr>
+          <w:rFonts w:ascii="Times New Roman" w:hAnsi="Times New Roman" w:eastAsia="Times New Roman" w:cs="Times New Roman"/>
+          <w:color w:val="000000" w:themeColor="text1" w:themeTint="FF" w:themeShade="FF"/>
+          <w:highlight w:val="yellow"/>
+        </w:rPr>
+      </w:pPr>
+      <w:r>
+        <w:rPr>
+          <w:rFonts w:ascii="Times New Roman" w:hAnsi="Times New Roman" w:eastAsia="Times New Roman" w:cs="Times New Roman"/>
+          <w:color w:val="000000" w:themeColor="text1" w:themeTint="FF" w:themeShade="FF"/>
+          <w:highlight w:val="yellow"/>
+        </w:rPr>
+        <w:t>Data structures to implement:</w:t>
+      </w:r>
+    </w:p>
+    <w:p>
+      <w:pPr>
+        <w:pStyle w:val="ListParagraph"/>
+        <w:numPr>
+          <w:ilvl w:val="0"/>
+          <w:numId w:val="7"/>
+        </w:numPr>
+        <w:rPr>
+          <w:rFonts w:ascii="Times New Roman" w:hAnsi="Times New Roman" w:eastAsia="Times New Roman" w:cs="Times New Roman"/>
+          <w:color w:val="000000" w:themeColor="text1" w:themeTint="FF" w:themeShade="FF"/>
+          <w:highlight w:val="yellow"/>
+        </w:rPr>
+      </w:pPr>
+      <w:r>
+        <w:rPr>
+          <w:rFonts w:ascii="Times New Roman" w:hAnsi="Times New Roman" w:eastAsia="Times New Roman" w:cs="Times New Roman"/>
+          <w:color w:val="000000" w:themeColor="text1" w:themeTint="FF" w:themeShade="FF"/>
+          <w:highlight w:val="yellow"/>
+        </w:rPr>
+        <w:t>Hash table for scoring (</w:t>
+      </w:r>
+      <w:r>
+        <w:rPr>
+          <w:rFonts w:ascii="Times New Roman" w:hAnsi="Times New Roman" w:eastAsia="Times New Roman" w:cs="Times New Roman"/>
+          <w:color w:val="000000" w:themeColor="text1" w:themeTint="FF" w:themeShade="FF"/>
+          <w:highlight w:val="yellow"/>
+        </w:rPr>
+        <w:t xml:space="preserve">#misses, </w:t>
+      </w:r>
+      <w:r>
+        <w:rPr>
+          <w:rFonts w:ascii="Times New Roman" w:hAnsi="Times New Roman" w:eastAsia="Times New Roman" w:cs="Times New Roman"/>
+          <w:color w:val="000000" w:themeColor="text1" w:themeTint="FF" w:themeShade="FF"/>
+          <w:highlight w:val="yellow"/>
+        </w:rPr>
+        <w:t xml:space="preserve">#hits, time alive, </w:t>
+      </w:r>
+      <w:proofErr w:type="spellStart"/>
+      <w:r>
+        <w:rPr>
+          <w:rFonts w:ascii="Times New Roman" w:hAnsi="Times New Roman" w:eastAsia="Times New Roman" w:cs="Times New Roman"/>
+          <w:color w:val="000000" w:themeColor="text1" w:themeTint="FF" w:themeShade="FF"/>
+          <w:highlight w:val="yellow"/>
+        </w:rPr>
+        <w:t>etc</w:t>
+      </w:r>
+      <w:proofErr w:type="spellEnd"/>
+      <w:r>
+        <w:rPr>
+          <w:rFonts w:ascii="Times New Roman" w:hAnsi="Times New Roman" w:eastAsia="Times New Roman" w:cs="Times New Roman"/>
+          <w:color w:val="000000" w:themeColor="text1" w:themeTint="FF" w:themeShade="FF"/>
+          <w:highlight w:val="yellow"/>
+        </w:rPr>
+        <w:t>)</w:t>
+      </w:r>
+    </w:p>
+    <w:p>
+      <w:pPr>
+        <w:pStyle w:val="ListParagraph"/>
+        <w:numPr>
+          <w:ilvl w:val="0"/>
+          <w:numId w:val="7"/>
+        </w:numPr>
+        <w:rPr>
+          <w:rFonts w:ascii="Times New Roman" w:hAnsi="Times New Roman" w:eastAsia="Times New Roman" w:cs="Times New Roman"/>
+          <w:color w:val="000000" w:themeColor="text1" w:themeTint="FF" w:themeShade="FF"/>
+          <w:highlight w:val="yellow"/>
+        </w:rPr>
+      </w:pPr>
+      <w:r>
+        <w:rPr>
+          <w:rFonts w:ascii="Times New Roman" w:hAnsi="Times New Roman" w:eastAsia="Times New Roman" w:cs="Times New Roman"/>
+          <w:color w:val="000000" w:themeColor="text1" w:themeTint="FF" w:themeShade="FF"/>
+          <w:highlight w:val="yellow"/>
+        </w:rPr>
+        <w:t>FIFO for special items collected</w:t>
+      </w:r>
+      <w:r>
+        <w:rPr>
+          <w:rFonts w:ascii="Times New Roman" w:hAnsi="Times New Roman" w:eastAsia="Times New Roman" w:cs="Times New Roman"/>
+          <w:color w:val="000000" w:themeColor="text1" w:themeTint="FF" w:themeShade="FF"/>
+        </w:rPr>
+        <w:t xml:space="preserve"> </w:t>
       </w:r>
     </w:p>
     <w:sectPr>
@@ -929,6 +1118,91 @@
 
 <file path=word/numbering.xml><?xml version="1.0" encoding="utf-8"?>
 <w:numbering xmlns:wpc="http://schemas.microsoft.com/office/word/2010/wordprocessingCanvas" xmlns:cx="http://schemas.microsoft.com/office/drawing/2014/chartex" xmlns:cx1="http://schemas.microsoft.com/office/drawing/2015/9/8/chartex" xmlns:cx2="http://schemas.microsoft.com/office/drawing/2015/10/21/chartex" xmlns:cx3="http://schemas.microsoft.com/office/drawing/2016/5/9/chartex" xmlns:cx4="http://schemas.microsoft.com/office/drawing/2016/5/10/chartex" xmlns:cx5="http://schemas.microsoft.com/office/drawing/2016/5/11/chartex" xmlns:cx6="http://schemas.microsoft.com/office/drawing/2016/5/12/chartex" xmlns:cx7="http://schemas.microsoft.com/office/drawing/2016/5/13/chartex" xmlns:cx8="http://schemas.microsoft.com/office/drawing/2016/5/14/chartex" xmlns:mc="http://schemas.openxmlformats.org/markup-compatibility/2006" xmlns:aink="http://schemas.microsoft.com/office/drawing/2016/ink" xmlns:am3d="http://schemas.microsoft.com/office/drawing/2017/model3d" xmlns:o="urn:schemas-microsoft-com:office:office" xmlns:oel="http://schemas.microsoft.com/office/2019/extlst" xmlns:r="http://schemas.openxmlformats.org/officeDocument/2006/relationships" xmlns:m="http://schemas.openxmlformats.org/officeDocument/2006/math" xmlns:v="urn:schemas-microsoft-com:vml" xmlns:wp14="http://schemas.microsoft.com/office/word/2010/wordprocessingDrawing" xmlns:wp="http://schemas.openxmlformats.org/drawingml/2006/wordprocessingDrawing" xmlns:w10="urn:schemas-microsoft-com:office:word" xmlns:w="http://schemas.openxmlformats.org/wordprocessingml/2006/main" xmlns:w14="http://schemas.microsoft.com/office/word/2010/wordml" xmlns:w15="http://schemas.microsoft.com/office/word/2012/wordml" xmlns:w16cex="http://schemas.microsoft.com/office/word/2018/wordml/cex" xmlns:w16cid="http://schemas.microsoft.com/office/word/2016/wordml/cid" xmlns:w16="http://schemas.microsoft.com/office/word/2018/wordml" xmlns:w16sdtdh="http://schemas.microsoft.com/office/word/2020/wordml/sdtdatahash" xmlns:w16se="http://schemas.microsoft.com/office/word/2015/wordml/symex" xmlns:wpg="http://schemas.microsoft.com/office/word/2010/wordprocessingGroup" xmlns:wpi="http://schemas.microsoft.com/office/word/2010/wordprocessingInk" xmlns:wne="http://schemas.microsoft.com/office/word/2006/wordml" xmlns:wps="http://schemas.microsoft.com/office/word/2010/wordprocessingShape" mc:Ignorable="w14 w15 w16se w16cid w16 w16cex w16sdtdh wp14">
+  <w:abstractNum xmlns:w="http://schemas.openxmlformats.org/wordprocessingml/2006/main" w:abstractNumId="6">
+    <w:nsid w:val="6ddd491e"/>
+    <w:multiLevelType xmlns:w="http://schemas.openxmlformats.org/wordprocessingml/2006/main" w:val="hybridMultilevel"/>
+    <w:lvl xmlns:w="http://schemas.openxmlformats.org/wordprocessingml/2006/main" w:ilvl="0">
+      <w:start w:val="1"/>
+      <w:numFmt w:val="decimal"/>
+      <w:lvlText w:val="%1)"/>
+      <w:lvlJc w:val="left"/>
+      <w:pPr>
+        <w:ind w:left="720" w:hanging="360"/>
+      </w:pPr>
+    </w:lvl>
+    <w:lvl xmlns:w="http://schemas.openxmlformats.org/wordprocessingml/2006/main" w:ilvl="1">
+      <w:start w:val="1"/>
+      <w:numFmt w:val="lowerLetter"/>
+      <w:lvlText w:val="%2."/>
+      <w:lvlJc w:val="left"/>
+      <w:pPr>
+        <w:ind w:left="1440" w:hanging="360"/>
+      </w:pPr>
+    </w:lvl>
+    <w:lvl xmlns:w="http://schemas.openxmlformats.org/wordprocessingml/2006/main" w:ilvl="2">
+      <w:start w:val="1"/>
+      <w:numFmt w:val="lowerRoman"/>
+      <w:lvlText w:val="%3."/>
+      <w:lvlJc w:val="right"/>
+      <w:pPr>
+        <w:ind w:left="2160" w:hanging="180"/>
+      </w:pPr>
+    </w:lvl>
+    <w:lvl xmlns:w="http://schemas.openxmlformats.org/wordprocessingml/2006/main" w:ilvl="3">
+      <w:start w:val="1"/>
+      <w:numFmt w:val="decimal"/>
+      <w:lvlText w:val="%4."/>
+      <w:lvlJc w:val="left"/>
+      <w:pPr>
+        <w:ind w:left="2880" w:hanging="360"/>
+      </w:pPr>
+    </w:lvl>
+    <w:lvl xmlns:w="http://schemas.openxmlformats.org/wordprocessingml/2006/main" w:ilvl="4">
+      <w:start w:val="1"/>
+      <w:numFmt w:val="lowerLetter"/>
+      <w:lvlText w:val="%5."/>
+      <w:lvlJc w:val="left"/>
+      <w:pPr>
+        <w:ind w:left="3600" w:hanging="360"/>
+      </w:pPr>
+    </w:lvl>
+    <w:lvl xmlns:w="http://schemas.openxmlformats.org/wordprocessingml/2006/main" w:ilvl="5">
+      <w:start w:val="1"/>
+      <w:numFmt w:val="lowerRoman"/>
+      <w:lvlText w:val="%6."/>
+      <w:lvlJc w:val="right"/>
+      <w:pPr>
+        <w:ind w:left="4320" w:hanging="180"/>
+      </w:pPr>
+    </w:lvl>
+    <w:lvl xmlns:w="http://schemas.openxmlformats.org/wordprocessingml/2006/main" w:ilvl="6">
+      <w:start w:val="1"/>
+      <w:numFmt w:val="decimal"/>
+      <w:lvlText w:val="%7."/>
+      <w:lvlJc w:val="left"/>
+      <w:pPr>
+        <w:ind w:left="5040" w:hanging="360"/>
+      </w:pPr>
+    </w:lvl>
+    <w:lvl xmlns:w="http://schemas.openxmlformats.org/wordprocessingml/2006/main" w:ilvl="7">
+      <w:start w:val="1"/>
+      <w:numFmt w:val="lowerLetter"/>
+      <w:lvlText w:val="%8."/>
+      <w:lvlJc w:val="left"/>
+      <w:pPr>
+        <w:ind w:left="5760" w:hanging="360"/>
+      </w:pPr>
+    </w:lvl>
+    <w:lvl xmlns:w="http://schemas.openxmlformats.org/wordprocessingml/2006/main" w:ilvl="8">
+      <w:start w:val="1"/>
+      <w:numFmt w:val="lowerRoman"/>
+      <w:lvlText w:val="%9."/>
+      <w:lvlJc w:val="right"/>
+      <w:pPr>
+        <w:ind w:left="6480" w:hanging="180"/>
+      </w:pPr>
+    </w:lvl>
+  </w:abstractNum>
   <w:abstractNum xmlns:w="http://schemas.openxmlformats.org/wordprocessingml/2006/main" w:abstractNumId="5">
     <w:nsid w:val="48249464"/>
     <w:multiLevelType xmlns:w="http://schemas.openxmlformats.org/wordprocessingml/2006/main" w:val="hybridMultilevel"/>
@@ -1497,6 +1771,9 @@
       </w:pPr>
     </w:lvl>
   </w:abstractNum>
+  <w:num w:numId="7">
+    <w:abstractNumId w:val="6"/>
+  </w:num>
   <w:num w:numId="6">
     <w:abstractNumId w:val="5"/>
   </w:num>
